--- a/taller001.docx
+++ b/taller001.docx
@@ -1889,37 +1889,192 @@
         <w:t xml:space="preserve"> orden van las tareas</w:t>
       </w:r>
     </w:p>
+    <w:p/>
+    <w:p>
+      <w:pPr>
+        <w:pStyle w:val="Default"/>
+      </w:pPr>
+    </w:p>
+    <w:p>
+      <w:pPr>
+        <w:pStyle w:val="Ttulo2"/>
+      </w:pPr>
+      <w:r>
+        <w:t xml:space="preserve">Desarrollo Colaborativo con </w:t>
+      </w:r>
+      <w:proofErr w:type="spellStart"/>
+      <w:r>
+        <w:t>Git</w:t>
+      </w:r>
+      <w:proofErr w:type="spellEnd"/>
+      <w:r>
+        <w:t xml:space="preserve"> </w:t>
+      </w:r>
+    </w:p>
+    <w:p>
+      <w:r>
+        <w:drawing>
+          <wp:inline distT="0" distB="0" distL="0" distR="0" wp14:anchorId="2AFA538C" wp14:editId="4D33E90C">
+            <wp:extent cx="5943600" cy="2718435"/>
+            <wp:effectExtent l="0" t="0" r="0" b="5715"/>
+            <wp:docPr id="1" name="Imagen 1"/>
+            <wp:cNvGraphicFramePr>
+              <a:graphicFrameLocks xmlns:a="http://schemas.openxmlformats.org/drawingml/2006/main" noChangeAspect="1"/>
+            </wp:cNvGraphicFramePr>
+            <a:graphic xmlns:a="http://schemas.openxmlformats.org/drawingml/2006/main">
+              <a:graphicData uri="http://schemas.openxmlformats.org/drawingml/2006/picture">
+                <pic:pic xmlns:pic="http://schemas.openxmlformats.org/drawingml/2006/picture">
+                  <pic:nvPicPr>
+                    <pic:cNvPr id="1" name=""/>
+                    <pic:cNvPicPr/>
+                  </pic:nvPicPr>
+                  <pic:blipFill>
+                    <a:blip r:embed="rId6"/>
+                    <a:stretch>
+                      <a:fillRect/>
+                    </a:stretch>
+                  </pic:blipFill>
+                  <pic:spPr>
+                    <a:xfrm>
+                      <a:off x="0" y="0"/>
+                      <a:ext cx="5943600" cy="2718435"/>
+                    </a:xfrm>
+                    <a:prstGeom prst="rect">
+                      <a:avLst/>
+                    </a:prstGeom>
+                  </pic:spPr>
+                </pic:pic>
+              </a:graphicData>
+            </a:graphic>
+          </wp:inline>
+        </w:drawing>
+      </w:r>
+    </w:p>
+    <w:p>
+      <w:r>
+        <w:drawing>
+          <wp:inline distT="0" distB="0" distL="0" distR="0" wp14:anchorId="5124071E" wp14:editId="76C14D1C">
+            <wp:extent cx="2628900" cy="1616942"/>
+            <wp:effectExtent l="0" t="0" r="0" b="2540"/>
+            <wp:docPr id="3" name="Imagen 3"/>
+            <wp:cNvGraphicFramePr>
+              <a:graphicFrameLocks xmlns:a="http://schemas.openxmlformats.org/drawingml/2006/main" noChangeAspect="1"/>
+            </wp:cNvGraphicFramePr>
+            <a:graphic xmlns:a="http://schemas.openxmlformats.org/drawingml/2006/main">
+              <a:graphicData uri="http://schemas.openxmlformats.org/drawingml/2006/picture">
+                <pic:pic xmlns:pic="http://schemas.openxmlformats.org/drawingml/2006/picture">
+                  <pic:nvPicPr>
+                    <pic:cNvPr id="1" name=""/>
+                    <pic:cNvPicPr/>
+                  </pic:nvPicPr>
+                  <pic:blipFill>
+                    <a:blip r:embed="rId7"/>
+                    <a:stretch>
+                      <a:fillRect/>
+                    </a:stretch>
+                  </pic:blipFill>
+                  <pic:spPr>
+                    <a:xfrm>
+                      <a:off x="0" y="0"/>
+                      <a:ext cx="2640195" cy="1623889"/>
+                    </a:xfrm>
+                    <a:prstGeom prst="rect">
+                      <a:avLst/>
+                    </a:prstGeom>
+                  </pic:spPr>
+                </pic:pic>
+              </a:graphicData>
+            </a:graphic>
+          </wp:inline>
+        </w:drawing>
+      </w:r>
+    </w:p>
+    <w:p>
+      <w:r>
+        <w:lastRenderedPageBreak/>
+        <w:drawing>
+          <wp:inline distT="0" distB="0" distL="0" distR="0" wp14:anchorId="053345DF" wp14:editId="006BB3F6">
+            <wp:extent cx="2736850" cy="1704683"/>
+            <wp:effectExtent l="0" t="0" r="6350" b="0"/>
+            <wp:docPr id="4" name="Imagen 4"/>
+            <wp:cNvGraphicFramePr>
+              <a:graphicFrameLocks xmlns:a="http://schemas.openxmlformats.org/drawingml/2006/main" noChangeAspect="1"/>
+            </wp:cNvGraphicFramePr>
+            <a:graphic xmlns:a="http://schemas.openxmlformats.org/drawingml/2006/main">
+              <a:graphicData uri="http://schemas.openxmlformats.org/drawingml/2006/picture">
+                <pic:pic xmlns:pic="http://schemas.openxmlformats.org/drawingml/2006/picture">
+                  <pic:nvPicPr>
+                    <pic:cNvPr id="1" name=""/>
+                    <pic:cNvPicPr/>
+                  </pic:nvPicPr>
+                  <pic:blipFill>
+                    <a:blip r:embed="rId8"/>
+                    <a:stretch>
+                      <a:fillRect/>
+                    </a:stretch>
+                  </pic:blipFill>
+                  <pic:spPr>
+                    <a:xfrm>
+                      <a:off x="0" y="0"/>
+                      <a:ext cx="2740601" cy="1707019"/>
+                    </a:xfrm>
+                    <a:prstGeom prst="rect">
+                      <a:avLst/>
+                    </a:prstGeom>
+                  </pic:spPr>
+                </pic:pic>
+              </a:graphicData>
+            </a:graphic>
+          </wp:inline>
+        </w:drawing>
+      </w:r>
+    </w:p>
     <w:p>
       <w:bookmarkStart w:id="0" w:name="_GoBack"/>
+      <w:r>
+        <w:drawing>
+          <wp:inline distT="0" distB="0" distL="0" distR="0" wp14:anchorId="5D024E21" wp14:editId="394EC7CF">
+            <wp:extent cx="2815008" cy="1727200"/>
+            <wp:effectExtent l="0" t="0" r="4445" b="6350"/>
+            <wp:docPr id="5" name="Imagen 5"/>
+            <wp:cNvGraphicFramePr>
+              <a:graphicFrameLocks xmlns:a="http://schemas.openxmlformats.org/drawingml/2006/main" noChangeAspect="1"/>
+            </wp:cNvGraphicFramePr>
+            <a:graphic xmlns:a="http://schemas.openxmlformats.org/drawingml/2006/main">
+              <a:graphicData uri="http://schemas.openxmlformats.org/drawingml/2006/picture">
+                <pic:pic xmlns:pic="http://schemas.openxmlformats.org/drawingml/2006/picture">
+                  <pic:nvPicPr>
+                    <pic:cNvPr id="1" name=""/>
+                    <pic:cNvPicPr/>
+                  </pic:nvPicPr>
+                  <pic:blipFill>
+                    <a:blip r:embed="rId9"/>
+                    <a:stretch>
+                      <a:fillRect/>
+                    </a:stretch>
+                  </pic:blipFill>
+                  <pic:spPr>
+                    <a:xfrm>
+                      <a:off x="0" y="0"/>
+                      <a:ext cx="2820569" cy="1730612"/>
+                    </a:xfrm>
+                    <a:prstGeom prst="rect">
+                      <a:avLst/>
+                    </a:prstGeom>
+                  </pic:spPr>
+                </pic:pic>
+              </a:graphicData>
+            </a:graphic>
+          </wp:inline>
+        </w:drawing>
+      </w:r>
       <w:bookmarkEnd w:id="0"/>
     </w:p>
-    <w:p>
-      <w:pPr>
-        <w:pStyle w:val="Default"/>
-      </w:pPr>
-    </w:p>
-    <w:p>
-      <w:pPr>
-        <w:pStyle w:val="Ttulo2"/>
-      </w:pPr>
-      <w:r>
-        <w:t xml:space="preserve">Desarrollo Colaborativo con </w:t>
-      </w:r>
-      <w:proofErr w:type="spellStart"/>
-      <w:r>
-        <w:t>Git</w:t>
-      </w:r>
-      <w:proofErr w:type="spellEnd"/>
-      <w:r>
-        <w:t xml:space="preserve"> </w:t>
-      </w:r>
-    </w:p>
     <w:p/>
-    <w:p/>
     <w:p>
       <w:pPr>
         <w:sectPr>
-          <w:headerReference w:type="default" r:id="rId6"/>
+          <w:headerReference w:type="default" r:id="rId10"/>
           <w:pgSz w:w="12240" w:h="15840"/>
           <w:pgMar w:top="1440" w:right="1440" w:bottom="1440" w:left="1440" w:header="709" w:footer="709" w:gutter="0"/>
           <w:cols w:space="708"/>
@@ -2100,7 +2255,7 @@
             <w:noProof/>
             <w:lang w:val="es-ES"/>
           </w:rPr>
-          <w:t>3</w:t>
+          <w:t>5</w:t>
         </w:r>
         <w:r>
           <w:fldChar w:fldCharType="end"/>
